--- a/Отчеты/Отчет 7.docx
+++ b/Отчеты/Отчет 7.docx
@@ -93,7 +93,6 @@
           <w:b/>
           <w:sz w:val="26"/>
           <w:szCs w:val="26"/>
-          <w:lang w:val="en-US"/>
         </w:rPr>
       </w:pPr>
       <w:r>
@@ -111,7 +110,6 @@
           <w:b/>
           <w:sz w:val="26"/>
           <w:szCs w:val="26"/>
-          <w:lang w:val="en-US"/>
         </w:rPr>
         <w:t>7</w:t>
       </w:r>
@@ -197,7 +195,25 @@
           <w:sz w:val="24"/>
           <w:szCs w:val="24"/>
         </w:rPr>
-        <w:t>«Сжатие координатного индекса»</w:t>
+        <w:t>«</w:t>
+      </w:r>
+      <w:r>
+        <w:rPr>
+          <w:rFonts w:asciiTheme="majorHAnsi" w:hAnsiTheme="majorHAnsi"/>
+          <w:b/>
+          <w:sz w:val="24"/>
+          <w:szCs w:val="24"/>
+        </w:rPr>
+        <w:t>Прыжки по координатному индексу</w:t>
+      </w:r>
+      <w:r>
+        <w:rPr>
+          <w:rFonts w:asciiTheme="majorHAnsi" w:hAnsiTheme="majorHAnsi"/>
+          <w:b/>
+          <w:sz w:val="24"/>
+          <w:szCs w:val="24"/>
+        </w:rPr>
+        <w:t>»</w:t>
       </w:r>
     </w:p>
     <w:p>
@@ -555,67 +571,69 @@
       </w:r>
       <w:proofErr w:type="gramEnd"/>
       <w:r>
-        <w:t xml:space="preserve"> строго завязанные на указатели. В силу этого было решено использовать некоторую альтернативу в виде словаря переходов, однако это решение, </w:t>
+        <w:t xml:space="preserve"> строго завязанные на указатели. В силу этого было решено использовать некоторую альтернативу в виде</w:t>
+      </w:r>
+      <w:r>
+        <w:t xml:space="preserve"> </w:t>
+      </w:r>
+      <w:proofErr w:type="spellStart"/>
+      <w:r>
+        <w:t>рабоытс</w:t>
+      </w:r>
+      <w:proofErr w:type="spellEnd"/>
+      <w:r>
+        <w:t xml:space="preserve"> индексами</w:t>
+      </w:r>
+      <w:r>
+        <w:t xml:space="preserve">. Сама суть алгоритма </w:t>
       </w:r>
       <w:proofErr w:type="gramStart"/>
       <w:r>
-        <w:t>во-первых</w:t>
+        <w:t>проста</w:t>
+      </w:r>
+      <w:r>
+        <w:t xml:space="preserve">:  </w:t>
+      </w:r>
+      <w:r>
+        <w:t>вместо</w:t>
       </w:r>
       <w:proofErr w:type="gramEnd"/>
       <w:r>
-        <w:t xml:space="preserve"> неэкономно по памяти, во-вторых, занимает время для построения. Сама суть алгоритма </w:t>
+        <w:t xml:space="preserve"> проходов по всему списку(а для  высоко-частотных терминов это очень большие списки) мы разделим наш список на блоки, и будет прыгать через те блоки, в которых </w:t>
+      </w:r>
+      <w:proofErr w:type="spellStart"/>
+      <w:r>
+        <w:t>врядл</w:t>
+      </w:r>
+      <w:proofErr w:type="spellEnd"/>
+      <w:r>
+        <w:t xml:space="preserve"> и мы встретим второй термин. Для реализации прыжка в питоне удобно брать </w:t>
+      </w:r>
+      <w:r>
+        <w:t xml:space="preserve">число, которое обозначает </w:t>
       </w:r>
       <w:proofErr w:type="gramStart"/>
       <w:r>
-        <w:t>проста</w:t>
-      </w:r>
-      <w:r>
-        <w:t xml:space="preserve">:  </w:t>
-      </w:r>
-      <w:r>
-        <w:t>вместо</w:t>
+        <w:t>расстояние</w:t>
       </w:r>
       <w:proofErr w:type="gramEnd"/>
       <w:r>
-        <w:t xml:space="preserve"> проходов по всему списку(а для  высоко-частотных терминов это очень большие списки) мы разделим наш список на блоки, и будет прыгать через те блоки, в которых </w:t>
-      </w:r>
-      <w:proofErr w:type="spellStart"/>
-      <w:r>
-        <w:t>врядл</w:t>
-      </w:r>
-      <w:proofErr w:type="spellEnd"/>
-      <w:r>
-        <w:t xml:space="preserve"> и мы встретим второй термин. Для реализации прыжка в питоне удобно брать </w:t>
-      </w:r>
-      <w:r>
-        <w:t xml:space="preserve">число, которое обозначает </w:t>
-      </w:r>
-      <w:proofErr w:type="gramStart"/>
-      <w:r>
-        <w:t>расстояние</w:t>
-      </w:r>
-      <w:proofErr w:type="gramEnd"/>
-      <w:r>
         <w:t xml:space="preserve"> </w:t>
       </w:r>
       <w:r>
-        <w:t xml:space="preserve">на которое можно прыгнуть. Оно символизирует количество байт, которое в идеале можно перепрыгнуть, чтобы получить пересечение. Байт потому что, мы еще учитываем </w:t>
-      </w:r>
-      <w:proofErr w:type="spellStart"/>
-      <w:r>
-        <w:t>координтаные</w:t>
-      </w:r>
-      <w:proofErr w:type="spellEnd"/>
-      <w:r>
-        <w:t xml:space="preserve"> индексы для </w:t>
-      </w:r>
-      <w:proofErr w:type="gramStart"/>
-      <w:r>
-        <w:t>слов(</w:t>
-      </w:r>
-      <w:proofErr w:type="gramEnd"/>
-      <w:r>
-        <w:t xml:space="preserve">позиции вхождения в документе). В питоне это относительно просто, так как в моей </w:t>
+        <w:t xml:space="preserve">на которое можно прыгнуть. Оно символизирует количество </w:t>
+      </w:r>
+      <w:r>
+        <w:t>элементов</w:t>
+      </w:r>
+      <w:r>
+        <w:t>,</w:t>
+      </w:r>
+      <w:r>
+        <w:t xml:space="preserve"> через</w:t>
+      </w:r>
+      <w:r>
+        <w:t xml:space="preserve"> которое в идеале можно перепрыгнуть, чтобы получить пересечение. В питоне это относительно просто, так как в моей </w:t>
       </w:r>
       <w:proofErr w:type="gramStart"/>
       <w:r>
@@ -683,71 +701,149 @@
         <w:rPr>
           <w:lang w:val="en-US"/>
         </w:rPr>
-        <w:t>term_id</w:t>
+        <w:t>term</w:t>
+      </w:r>
+      <w:r>
+        <w:rPr>
+          <w:lang w:val="en-US"/>
+        </w:rPr>
+        <w:t>_</w:t>
+      </w:r>
+      <w:r>
+        <w:rPr>
+          <w:lang w:val="en-US"/>
+        </w:rPr>
+        <w:t>id</w:t>
       </w:r>
       <w:proofErr w:type="spellEnd"/>
       <w:r>
         <w:rPr>
           <w:lang w:val="en-US"/>
         </w:rPr>
+        <w:t>&gt;|</w:t>
+      </w:r>
+      <w:r>
+        <w:rPr>
+          <w:lang w:val="en-US"/>
+        </w:rPr>
+        <w:t xml:space="preserve">&lt;flag: 1 </w:t>
+      </w:r>
+      <w:r>
+        <w:t>бит</w:t>
+      </w:r>
+      <w:r>
+        <w:rPr>
+          <w:lang w:val="en-US"/>
+        </w:rPr>
+        <w:t>|</w:t>
+      </w:r>
+      <w:proofErr w:type="spellStart"/>
+      <w:r>
+        <w:rPr>
+          <w:lang w:val="en-US"/>
+        </w:rPr>
+        <w:t>doc</w:t>
+      </w:r>
+      <w:r>
+        <w:rPr>
+          <w:lang w:val="en-US"/>
+        </w:rPr>
+        <w:t>_</w:t>
+      </w:r>
+      <w:r>
+        <w:rPr>
+          <w:lang w:val="en-US"/>
+        </w:rPr>
+        <w:t>id</w:t>
+      </w:r>
+      <w:proofErr w:type="spellEnd"/>
+      <w:r>
+        <w:rPr>
+          <w:lang w:val="en-US"/>
+        </w:rPr>
         <w:t>&gt;|&lt;</w:t>
       </w:r>
+      <w:r>
+        <w:rPr>
+          <w:lang w:val="en-US"/>
+        </w:rPr>
+        <w:t xml:space="preserve"> </w:t>
+      </w:r>
+      <w:r>
+        <w:rPr>
+          <w:lang w:val="en-US"/>
+        </w:rPr>
+        <w:t>flag:</w:t>
+      </w:r>
+      <w:r>
+        <w:rPr>
+          <w:lang w:val="en-US"/>
+        </w:rPr>
+        <w:t xml:space="preserve"> 1 </w:t>
+      </w:r>
+      <w:r>
+        <w:t>бит</w:t>
+      </w:r>
+      <w:r>
+        <w:rPr>
+          <w:lang w:val="en-US"/>
+        </w:rPr>
+        <w:t>|</w:t>
+      </w:r>
       <w:proofErr w:type="spellStart"/>
       <w:r>
         <w:rPr>
           <w:lang w:val="en-US"/>
         </w:rPr>
-        <w:t>doc_ids</w:t>
+        <w:t>pos</w:t>
+      </w:r>
+      <w:r>
+        <w:rPr>
+          <w:lang w:val="en-US"/>
+        </w:rPr>
+        <w:t>_</w:t>
+      </w:r>
+      <w:r>
+        <w:rPr>
+          <w:lang w:val="en-US"/>
+        </w:rPr>
+        <w:t>in</w:t>
+      </w:r>
+      <w:r>
+        <w:rPr>
+          <w:lang w:val="en-US"/>
+        </w:rPr>
+        <w:t>_</w:t>
+      </w:r>
+      <w:r>
+        <w:rPr>
+          <w:lang w:val="en-US"/>
+        </w:rPr>
+        <w:t>docid</w:t>
       </w:r>
       <w:proofErr w:type="spellEnd"/>
       <w:r>
         <w:rPr>
           <w:lang w:val="en-US"/>
         </w:rPr>
-        <w:t>&gt;|&lt;</w:t>
-      </w:r>
-      <w:proofErr w:type="spellStart"/>
-      <w:r>
-        <w:rPr>
-          <w:lang w:val="en-US"/>
-        </w:rPr>
-        <w:t>pos_in_docid</w:t>
-      </w:r>
-      <w:proofErr w:type="spellEnd"/>
-      <w:r>
-        <w:rPr>
-          <w:lang w:val="en-US"/>
-        </w:rPr>
-        <w:t>&gt;|&lt;</w:t>
-      </w:r>
-      <w:r>
-        <w:t xml:space="preserve"> </w:t>
-      </w:r>
-      <w:proofErr w:type="spellStart"/>
-      <w:r>
-        <w:t>позиция_текущая</w:t>
-      </w:r>
-      <w:proofErr w:type="spellEnd"/>
-      <w:r>
-        <w:t xml:space="preserve"> </w:t>
-      </w:r>
-      <w:r>
-        <w:rPr>
-          <w:lang w:val="en-US"/>
-        </w:rPr>
-        <w:t>:</w:t>
-      </w:r>
-      <w:r>
-        <w:t xml:space="preserve"> прыжок</w:t>
-      </w:r>
-      <w:r>
-        <w:rPr>
-          <w:lang w:val="en-US"/>
-        </w:rPr>
-        <w:t>&gt;</w:t>
+        <w:t>&gt;|</w:t>
+      </w:r>
+    </w:p>
+    <w:p>
+      <w:r>
+        <w:t>Почему так</w:t>
+      </w:r>
+      <w:r>
+        <w:t xml:space="preserve">: </w:t>
+      </w:r>
+      <w:r>
+        <w:t xml:space="preserve">так как я изначально фиксировал длину прыжка(длина прыжка есть ничто иное как корень квадратный от числа элементов в соответствующем поле), то хранить саму длину мне не имеет смысла, а имеет смысл хранить бит, символизирующий нужно ли делать прыжок для данного термина, индекса </w:t>
       </w:r>
       <w:bookmarkStart w:id="1" w:name="_GoBack"/>
       <w:bookmarkEnd w:id="1"/>
+      <w:r>
+        <w:t>документа и позиции. Что касается проверки корректности, после добавления информации о прыжках, результат не должен измениться (сравнивается с тем же булевым поиском), так это всего лишь оптимизация над пересечением, которое не должно менять свой результат</w:t>
+      </w:r>
     </w:p>
     <w:sectPr>
       <w:pgSz w:w="11906" w:h="16838"/>
@@ -882,6 +978,7 @@
     <w:lsdException w:name="HTML Sample" w:semiHidden="1" w:unhideWhenUsed="1"/>
     <w:lsdException w:name="HTML Typewriter" w:semiHidden="1" w:unhideWhenUsed="1"/>
     <w:lsdException w:name="HTML Variable" w:semiHidden="1" w:unhideWhenUsed="1"/>
+    <w:lsdException w:name="Normal Table" w:semiHidden="1" w:unhideWhenUsed="1"/>
     <w:lsdException w:name="annotation subject" w:semiHidden="1" w:unhideWhenUsed="1"/>
     <w:lsdException w:name="No List" w:semiHidden="1" w:unhideWhenUsed="1"/>
     <w:lsdException w:name="Outline List 1" w:semiHidden="1" w:unhideWhenUsed="1"/>
@@ -928,8 +1025,10 @@
     <w:lsdException w:name="Table Subtle 2" w:semiHidden="1" w:unhideWhenUsed="1"/>
     <w:lsdException w:name="Table Web 1" w:semiHidden="1" w:unhideWhenUsed="1"/>
     <w:lsdException w:name="Table Web 2" w:semiHidden="1" w:unhideWhenUsed="1"/>
+    <w:lsdException w:name="Table Web 3" w:semiHidden="1" w:unhideWhenUsed="1"/>
     <w:lsdException w:name="Balloon Text" w:semiHidden="1" w:unhideWhenUsed="1"/>
     <w:lsdException w:name="Table Grid" w:uiPriority="39"/>
+    <w:lsdException w:name="Table Theme" w:semiHidden="1" w:unhideWhenUsed="1"/>
     <w:lsdException w:name="Placeholder Text" w:semiHidden="1"/>
     <w:lsdException w:name="No Spacing" w:uiPriority="1" w:qFormat="1"/>
     <w:lsdException w:name="Light Shading" w:uiPriority="60"/>

--- a/Отчеты/Отчет 7.docx
+++ b/Отчеты/Отчет 7.docx
@@ -646,190 +646,1817 @@
     </w:p>
     <w:p>
       <w:r>
-        <w:t xml:space="preserve">В качестве базового размера прыжка я решил взял корень квадратный от размера списка. На этом размере очень заметно существенное увеличение пересечения двух высокочастотных терминов. Однако разница между стандартной реализацией по производительности не очень существенна, а вот по потреблению памяти </w:t>
-      </w:r>
-      <w:proofErr w:type="spellStart"/>
-      <w:proofErr w:type="gramStart"/>
-      <w:r>
-        <w:t>заметно,так</w:t>
-      </w:r>
-      <w:proofErr w:type="spellEnd"/>
-      <w:proofErr w:type="gramEnd"/>
-      <w:r>
-        <w:t xml:space="preserve"> же изначально данный подход не очень сочетается с моей реализацией булева поиска, так как я работаю уже с готовыми множествами и возможностями дерева.</w:t>
+        <w:t>В качестве базового размера прыжка я решил взял корень квадратный от размера списка. На этом размере очень заметно существенное увеличение пересечения двух высокочастотных терминов. Однако разница между стандартной реализацией по производительности</w:t>
+      </w:r>
+      <w:r>
+        <w:t xml:space="preserve"> заметна, стандартная реализация быстрее на высокочастотных запросах. </w:t>
+      </w:r>
+      <w:r>
+        <w:t>Что касается размера</w:t>
+      </w:r>
+      <w:r>
+        <w:t xml:space="preserve"> </w:t>
+      </w:r>
+      <w:r>
+        <w:t xml:space="preserve">прыжка, то здесь очевидна тенденция увеличения времени </w:t>
+      </w:r>
+      <w:r>
+        <w:t>выполнения, в тоже самое время, уменьшается риск пропуска значений, при увеличении прыжка время уменьшается, но увеличивается риск пропуска значений</w:t>
+      </w:r>
+      <w:r>
+        <w:t>.</w:t>
       </w:r>
     </w:p>
     <w:p>
       <w:r>
-        <w:t>Что касается размера</w:t>
-      </w:r>
-      <w:r>
-        <w:t xml:space="preserve"> </w:t>
-      </w:r>
-      <w:r>
-        <w:t xml:space="preserve">прыжка, то здесь очевидна тенденция увеличения времени </w:t>
-      </w:r>
-      <w:r>
-        <w:t>выполнения, в тоже самое время, уменьшается риск пропуска значений, при увеличении прыжка время уменьшается, но увеличивается риск пропуска значений</w:t>
-      </w:r>
-      <w:r>
-        <w:t>.</w:t>
+        <w:t>Побитовая схема для такого способа представления</w:t>
+      </w:r>
+      <w:r>
+        <w:t>:</w:t>
       </w:r>
     </w:p>
+    <w:tbl>
+      <w:tblPr>
+        <w:tblStyle w:val="a6"/>
+        <w:tblW w:w="16889" w:type="pct"/>
+        <w:tblInd w:w="-1706" w:type="dxa"/>
+        <w:tblLook w:val="04A0" w:firstRow="1" w:lastRow="0" w:firstColumn="1" w:lastColumn="0" w:noHBand="0" w:noVBand="1"/>
+      </w:tblPr>
+      <w:tblGrid>
+        <w:gridCol w:w="574"/>
+        <w:gridCol w:w="575"/>
+        <w:gridCol w:w="575"/>
+        <w:gridCol w:w="575"/>
+        <w:gridCol w:w="568"/>
+        <w:gridCol w:w="568"/>
+        <w:gridCol w:w="568"/>
+        <w:gridCol w:w="575"/>
+        <w:gridCol w:w="581"/>
+        <w:gridCol w:w="581"/>
+        <w:gridCol w:w="581"/>
+        <w:gridCol w:w="587"/>
+        <w:gridCol w:w="814"/>
+        <w:gridCol w:w="814"/>
+        <w:gridCol w:w="821"/>
+        <w:gridCol w:w="814"/>
+        <w:gridCol w:w="821"/>
+        <w:gridCol w:w="76"/>
+        <w:gridCol w:w="309"/>
+        <w:gridCol w:w="429"/>
+        <w:gridCol w:w="972"/>
+        <w:gridCol w:w="619"/>
+        <w:gridCol w:w="1092"/>
+        <w:gridCol w:w="928"/>
+        <w:gridCol w:w="783"/>
+        <w:gridCol w:w="1237"/>
+        <w:gridCol w:w="473"/>
+        <w:gridCol w:w="1547"/>
+        <w:gridCol w:w="164"/>
+        <w:gridCol w:w="1711"/>
+        <w:gridCol w:w="145"/>
+        <w:gridCol w:w="1566"/>
+        <w:gridCol w:w="455"/>
+        <w:gridCol w:w="1256"/>
+        <w:gridCol w:w="764"/>
+        <w:gridCol w:w="947"/>
+        <w:gridCol w:w="1073"/>
+        <w:gridCol w:w="638"/>
+        <w:gridCol w:w="1370"/>
+        <w:gridCol w:w="341"/>
+        <w:gridCol w:w="1679"/>
+      </w:tblGrid>
+      <w:tr>
+        <w:trPr>
+          <w:gridAfter w:val="21"/>
+          <w:wAfter w:w="3130" w:type="pct"/>
+        </w:trPr>
+        <w:tc>
+          <w:tcPr>
+            <w:tcW w:w="91" w:type="pct"/>
+          </w:tcPr>
+          <w:p>
+            <w:pPr>
+              <w:pStyle w:val="a5"/>
+              <w:spacing w:before="0" w:beforeAutospacing="0" w:after="0" w:afterAutospacing="0" w:line="360" w:lineRule="auto"/>
+              <w:jc w:val="both"/>
+              <w:rPr>
+                <w:color w:val="000000"/>
+                <w:sz w:val="28"/>
+                <w:szCs w:val="27"/>
+              </w:rPr>
+            </w:pPr>
+          </w:p>
+        </w:tc>
+        <w:tc>
+          <w:tcPr>
+            <w:tcW w:w="91" w:type="pct"/>
+          </w:tcPr>
+          <w:p>
+            <w:pPr>
+              <w:pStyle w:val="a5"/>
+              <w:spacing w:before="0" w:beforeAutospacing="0" w:after="0" w:afterAutospacing="0" w:line="360" w:lineRule="auto"/>
+              <w:jc w:val="both"/>
+              <w:rPr>
+                <w:color w:val="000000"/>
+                <w:sz w:val="28"/>
+                <w:szCs w:val="27"/>
+              </w:rPr>
+            </w:pPr>
+          </w:p>
+        </w:tc>
+        <w:tc>
+          <w:tcPr>
+            <w:tcW w:w="91" w:type="pct"/>
+          </w:tcPr>
+          <w:p>
+            <w:pPr>
+              <w:pStyle w:val="a5"/>
+              <w:spacing w:before="0" w:beforeAutospacing="0" w:after="0" w:afterAutospacing="0" w:line="360" w:lineRule="auto"/>
+              <w:jc w:val="both"/>
+              <w:rPr>
+                <w:color w:val="000000"/>
+                <w:sz w:val="28"/>
+                <w:szCs w:val="27"/>
+              </w:rPr>
+            </w:pPr>
+          </w:p>
+        </w:tc>
+        <w:tc>
+          <w:tcPr>
+            <w:tcW w:w="91" w:type="pct"/>
+          </w:tcPr>
+          <w:p>
+            <w:pPr>
+              <w:pStyle w:val="a5"/>
+              <w:spacing w:before="0" w:beforeAutospacing="0" w:after="0" w:afterAutospacing="0" w:line="360" w:lineRule="auto"/>
+              <w:jc w:val="both"/>
+              <w:rPr>
+                <w:color w:val="000000"/>
+                <w:sz w:val="28"/>
+                <w:szCs w:val="27"/>
+              </w:rPr>
+            </w:pPr>
+          </w:p>
+        </w:tc>
+        <w:tc>
+          <w:tcPr>
+            <w:tcW w:w="90" w:type="pct"/>
+          </w:tcPr>
+          <w:p>
+            <w:pPr>
+              <w:pStyle w:val="a5"/>
+              <w:spacing w:before="0" w:beforeAutospacing="0" w:after="0" w:afterAutospacing="0" w:line="360" w:lineRule="auto"/>
+              <w:jc w:val="both"/>
+              <w:rPr>
+                <w:color w:val="000000"/>
+                <w:sz w:val="28"/>
+                <w:szCs w:val="27"/>
+              </w:rPr>
+            </w:pPr>
+          </w:p>
+        </w:tc>
+        <w:tc>
+          <w:tcPr>
+            <w:tcW w:w="90" w:type="pct"/>
+          </w:tcPr>
+          <w:p>
+            <w:pPr>
+              <w:pStyle w:val="a5"/>
+              <w:spacing w:before="0" w:beforeAutospacing="0" w:after="0" w:afterAutospacing="0" w:line="360" w:lineRule="auto"/>
+              <w:jc w:val="both"/>
+              <w:rPr>
+                <w:color w:val="000000"/>
+                <w:sz w:val="28"/>
+                <w:szCs w:val="27"/>
+              </w:rPr>
+            </w:pPr>
+          </w:p>
+        </w:tc>
+        <w:tc>
+          <w:tcPr>
+            <w:tcW w:w="90" w:type="pct"/>
+          </w:tcPr>
+          <w:p>
+            <w:pPr>
+              <w:pStyle w:val="a5"/>
+              <w:spacing w:before="0" w:beforeAutospacing="0" w:after="0" w:afterAutospacing="0" w:line="360" w:lineRule="auto"/>
+              <w:jc w:val="both"/>
+              <w:rPr>
+                <w:color w:val="000000"/>
+                <w:sz w:val="28"/>
+                <w:szCs w:val="27"/>
+              </w:rPr>
+            </w:pPr>
+          </w:p>
+        </w:tc>
+        <w:tc>
+          <w:tcPr>
+            <w:tcW w:w="91" w:type="pct"/>
+          </w:tcPr>
+          <w:p>
+            <w:pPr>
+              <w:pStyle w:val="a5"/>
+              <w:spacing w:before="0" w:beforeAutospacing="0" w:after="0" w:afterAutospacing="0" w:line="360" w:lineRule="auto"/>
+              <w:jc w:val="both"/>
+              <w:rPr>
+                <w:color w:val="000000"/>
+                <w:sz w:val="28"/>
+                <w:szCs w:val="27"/>
+              </w:rPr>
+            </w:pPr>
+          </w:p>
+        </w:tc>
+        <w:tc>
+          <w:tcPr>
+            <w:tcW w:w="92" w:type="pct"/>
+          </w:tcPr>
+          <w:p>
+            <w:pPr>
+              <w:pStyle w:val="a5"/>
+              <w:spacing w:before="0" w:beforeAutospacing="0" w:after="0" w:afterAutospacing="0" w:line="360" w:lineRule="auto"/>
+              <w:jc w:val="both"/>
+              <w:rPr>
+                <w:color w:val="000000"/>
+                <w:sz w:val="28"/>
+                <w:szCs w:val="27"/>
+              </w:rPr>
+            </w:pPr>
+          </w:p>
+        </w:tc>
+        <w:tc>
+          <w:tcPr>
+            <w:tcW w:w="92" w:type="pct"/>
+          </w:tcPr>
+          <w:p>
+            <w:pPr>
+              <w:pStyle w:val="a5"/>
+              <w:spacing w:before="0" w:beforeAutospacing="0" w:after="0" w:afterAutospacing="0" w:line="360" w:lineRule="auto"/>
+              <w:jc w:val="both"/>
+              <w:rPr>
+                <w:color w:val="000000"/>
+                <w:sz w:val="28"/>
+                <w:szCs w:val="27"/>
+              </w:rPr>
+            </w:pPr>
+          </w:p>
+        </w:tc>
+        <w:tc>
+          <w:tcPr>
+            <w:tcW w:w="92" w:type="pct"/>
+          </w:tcPr>
+          <w:p>
+            <w:pPr>
+              <w:pStyle w:val="a5"/>
+              <w:spacing w:before="0" w:beforeAutospacing="0" w:after="0" w:afterAutospacing="0" w:line="360" w:lineRule="auto"/>
+              <w:jc w:val="both"/>
+              <w:rPr>
+                <w:color w:val="000000"/>
+                <w:sz w:val="28"/>
+                <w:szCs w:val="27"/>
+              </w:rPr>
+            </w:pPr>
+          </w:p>
+        </w:tc>
+        <w:tc>
+          <w:tcPr>
+            <w:tcW w:w="93" w:type="pct"/>
+          </w:tcPr>
+          <w:p>
+            <w:pPr>
+              <w:pStyle w:val="a5"/>
+              <w:spacing w:before="0" w:beforeAutospacing="0" w:after="0" w:afterAutospacing="0" w:line="360" w:lineRule="auto"/>
+              <w:jc w:val="both"/>
+              <w:rPr>
+                <w:color w:val="000000"/>
+                <w:sz w:val="28"/>
+                <w:szCs w:val="27"/>
+              </w:rPr>
+            </w:pPr>
+          </w:p>
+        </w:tc>
+        <w:tc>
+          <w:tcPr>
+            <w:tcW w:w="129" w:type="pct"/>
+          </w:tcPr>
+          <w:p>
+            <w:pPr>
+              <w:pStyle w:val="a5"/>
+              <w:spacing w:before="0" w:beforeAutospacing="0" w:after="0" w:afterAutospacing="0" w:line="360" w:lineRule="auto"/>
+              <w:jc w:val="both"/>
+              <w:rPr>
+                <w:color w:val="000000"/>
+                <w:sz w:val="28"/>
+                <w:szCs w:val="27"/>
+              </w:rPr>
+            </w:pPr>
+          </w:p>
+        </w:tc>
+        <w:tc>
+          <w:tcPr>
+            <w:tcW w:w="129" w:type="pct"/>
+          </w:tcPr>
+          <w:p>
+            <w:pPr>
+              <w:pStyle w:val="a5"/>
+              <w:spacing w:before="0" w:beforeAutospacing="0" w:after="0" w:afterAutospacing="0" w:line="360" w:lineRule="auto"/>
+              <w:jc w:val="center"/>
+              <w:rPr>
+                <w:color w:val="000000"/>
+                <w:sz w:val="28"/>
+                <w:szCs w:val="27"/>
+                <w:lang w:val="en-US"/>
+              </w:rPr>
+            </w:pPr>
+            <w:r>
+              <w:rPr>
+                <w:color w:val="000000"/>
+                <w:sz w:val="28"/>
+                <w:szCs w:val="27"/>
+                <w:lang w:val="en-US"/>
+              </w:rPr>
+              <w:t>…</w:t>
+            </w:r>
+          </w:p>
+        </w:tc>
+        <w:tc>
+          <w:tcPr>
+            <w:tcW w:w="130" w:type="pct"/>
+          </w:tcPr>
+          <w:p>
+            <w:pPr>
+              <w:pStyle w:val="a5"/>
+              <w:spacing w:before="0" w:beforeAutospacing="0" w:after="0" w:afterAutospacing="0" w:line="360" w:lineRule="auto"/>
+              <w:jc w:val="both"/>
+              <w:rPr>
+                <w:color w:val="000000"/>
+                <w:sz w:val="28"/>
+                <w:szCs w:val="27"/>
+              </w:rPr>
+            </w:pPr>
+          </w:p>
+        </w:tc>
+        <w:tc>
+          <w:tcPr>
+            <w:tcW w:w="129" w:type="pct"/>
+          </w:tcPr>
+          <w:p>
+            <w:pPr>
+              <w:pStyle w:val="a5"/>
+              <w:spacing w:before="0" w:beforeAutospacing="0" w:after="0" w:afterAutospacing="0" w:line="360" w:lineRule="auto"/>
+              <w:jc w:val="both"/>
+              <w:rPr>
+                <w:color w:val="000000"/>
+                <w:sz w:val="28"/>
+                <w:szCs w:val="27"/>
+              </w:rPr>
+            </w:pPr>
+          </w:p>
+        </w:tc>
+        <w:tc>
+          <w:tcPr>
+            <w:tcW w:w="130" w:type="pct"/>
+            <w:tcBorders>
+              <w:top w:val="nil"/>
+            </w:tcBorders>
+          </w:tcPr>
+          <w:p>
+            <w:pPr>
+              <w:pStyle w:val="a5"/>
+              <w:spacing w:before="0" w:beforeAutospacing="0" w:after="0" w:afterAutospacing="0" w:line="360" w:lineRule="auto"/>
+              <w:jc w:val="center"/>
+              <w:rPr>
+                <w:color w:val="000000"/>
+                <w:sz w:val="28"/>
+                <w:szCs w:val="27"/>
+                <w:lang w:val="en-US"/>
+              </w:rPr>
+            </w:pPr>
+            <w:r>
+              <w:rPr>
+                <w:color w:val="000000"/>
+                <w:sz w:val="28"/>
+                <w:szCs w:val="27"/>
+                <w:lang w:val="en-US"/>
+              </w:rPr>
+              <w:t>…</w:t>
+            </w:r>
+          </w:p>
+        </w:tc>
+        <w:tc>
+          <w:tcPr>
+            <w:tcW w:w="129" w:type="pct"/>
+            <w:gridSpan w:val="3"/>
+          </w:tcPr>
+          <w:p>
+            <w:pPr>
+              <w:pStyle w:val="a5"/>
+              <w:spacing w:before="0" w:beforeAutospacing="0" w:after="0" w:afterAutospacing="0" w:line="360" w:lineRule="auto"/>
+              <w:jc w:val="both"/>
+              <w:rPr>
+                <w:color w:val="000000"/>
+                <w:sz w:val="28"/>
+                <w:szCs w:val="27"/>
+              </w:rPr>
+            </w:pPr>
+          </w:p>
+        </w:tc>
+      </w:tr>
+      <w:tr>
+        <w:trPr>
+          <w:gridAfter w:val="2"/>
+          <w:wAfter w:w="320" w:type="pct"/>
+        </w:trPr>
+        <w:tc>
+          <w:tcPr>
+            <w:tcW w:w="364" w:type="pct"/>
+            <w:gridSpan w:val="4"/>
+            <w:tcBorders>
+              <w:bottom w:val="single" w:sz="4" w:space="0" w:color="auto"/>
+            </w:tcBorders>
+          </w:tcPr>
+          <w:p>
+            <w:pPr>
+              <w:pStyle w:val="a5"/>
+              <w:spacing w:before="0" w:beforeAutospacing="0" w:after="0" w:afterAutospacing="0" w:line="360" w:lineRule="auto"/>
+              <w:jc w:val="center"/>
+              <w:rPr>
+                <w:rFonts w:asciiTheme="minorHAnsi" w:hAnsiTheme="minorHAnsi" w:cstheme="minorHAnsi"/>
+                <w:color w:val="000000"/>
+                <w:szCs w:val="27"/>
+              </w:rPr>
+            </w:pPr>
+            <w:r>
+              <w:rPr>
+                <w:rFonts w:asciiTheme="minorHAnsi" w:hAnsiTheme="minorHAnsi" w:cstheme="minorHAnsi"/>
+                <w:color w:val="000000"/>
+                <w:szCs w:val="27"/>
+                <w:lang w:val="en-US"/>
+              </w:rPr>
+              <w:t>M</w:t>
+            </w:r>
+            <w:r>
+              <w:rPr>
+                <w:rFonts w:asciiTheme="minorHAnsi" w:hAnsiTheme="minorHAnsi" w:cstheme="minorHAnsi"/>
+                <w:color w:val="000000"/>
+                <w:szCs w:val="27"/>
+              </w:rPr>
+              <w:t xml:space="preserve"> </w:t>
+            </w:r>
+            <w:r>
+              <w:rPr>
+                <w:rFonts w:asciiTheme="minorHAnsi" w:hAnsiTheme="minorHAnsi" w:cstheme="minorHAnsi"/>
+                <w:color w:val="000000"/>
+                <w:szCs w:val="27"/>
+              </w:rPr>
+              <w:t>байт</w:t>
+            </w:r>
+            <w:r>
+              <w:rPr>
+                <w:rFonts w:asciiTheme="minorHAnsi" w:hAnsiTheme="minorHAnsi" w:cstheme="minorHAnsi"/>
+                <w:color w:val="000000"/>
+                <w:szCs w:val="27"/>
+              </w:rPr>
+              <w:t>ов</w:t>
+            </w:r>
+            <w:r>
+              <w:rPr>
+                <w:rFonts w:asciiTheme="minorHAnsi" w:hAnsiTheme="minorHAnsi" w:cstheme="minorHAnsi"/>
+                <w:color w:val="000000"/>
+                <w:szCs w:val="27"/>
+              </w:rPr>
+              <w:t xml:space="preserve"> –</w:t>
+            </w:r>
+            <w:r>
+              <w:rPr>
+                <w:rFonts w:asciiTheme="minorHAnsi" w:hAnsiTheme="minorHAnsi" w:cstheme="minorHAnsi"/>
+                <w:color w:val="000000"/>
+                <w:szCs w:val="27"/>
+              </w:rPr>
+              <w:t xml:space="preserve"> (Сжатое)</w:t>
+            </w:r>
+            <w:r>
+              <w:rPr>
+                <w:rFonts w:asciiTheme="minorHAnsi" w:hAnsiTheme="minorHAnsi" w:cstheme="minorHAnsi"/>
+                <w:color w:val="000000"/>
+                <w:szCs w:val="27"/>
+              </w:rPr>
+              <w:t xml:space="preserve"> количест</w:t>
+            </w:r>
+            <w:r>
+              <w:rPr>
+                <w:rFonts w:asciiTheme="minorHAnsi" w:hAnsiTheme="minorHAnsi" w:cstheme="minorHAnsi"/>
+                <w:color w:val="000000"/>
+                <w:szCs w:val="27"/>
+              </w:rPr>
+              <w:t xml:space="preserve">во </w:t>
+            </w:r>
+            <w:r>
+              <w:rPr>
+                <w:rFonts w:asciiTheme="minorHAnsi" w:hAnsiTheme="minorHAnsi" w:cstheme="minorHAnsi"/>
+                <w:color w:val="000000"/>
+                <w:szCs w:val="27"/>
+              </w:rPr>
+              <w:t>документов (</w:t>
+            </w:r>
+            <w:r>
+              <w:rPr>
+                <w:rFonts w:asciiTheme="minorHAnsi" w:hAnsiTheme="minorHAnsi" w:cstheme="minorHAnsi"/>
+                <w:color w:val="000000"/>
+                <w:szCs w:val="27"/>
+                <w:lang w:val="en-US"/>
+              </w:rPr>
+              <w:t>Len</w:t>
+            </w:r>
+            <w:r>
+              <w:rPr>
+                <w:rFonts w:asciiTheme="minorHAnsi" w:hAnsiTheme="minorHAnsi" w:cstheme="minorHAnsi"/>
+                <w:color w:val="000000"/>
+                <w:szCs w:val="27"/>
+              </w:rPr>
+              <w:t>(</w:t>
+            </w:r>
+            <w:r>
+              <w:rPr>
+                <w:rFonts w:asciiTheme="minorHAnsi" w:hAnsiTheme="minorHAnsi" w:cstheme="minorHAnsi"/>
+                <w:color w:val="000000"/>
+                <w:szCs w:val="27"/>
+                <w:lang w:val="en-US"/>
+              </w:rPr>
+              <w:t>doc</w:t>
+            </w:r>
+            <w:r>
+              <w:rPr>
+                <w:rFonts w:asciiTheme="minorHAnsi" w:hAnsiTheme="minorHAnsi" w:cstheme="minorHAnsi"/>
+                <w:color w:val="000000"/>
+                <w:szCs w:val="27"/>
+              </w:rPr>
+              <w:t>_</w:t>
+            </w:r>
+            <w:r>
+              <w:rPr>
+                <w:rFonts w:asciiTheme="minorHAnsi" w:hAnsiTheme="minorHAnsi" w:cstheme="minorHAnsi"/>
+                <w:color w:val="000000"/>
+                <w:szCs w:val="27"/>
+                <w:lang w:val="en-US"/>
+              </w:rPr>
+              <w:t>ids</w:t>
+            </w:r>
+            <w:r>
+              <w:rPr>
+                <w:rFonts w:asciiTheme="minorHAnsi" w:hAnsiTheme="minorHAnsi" w:cstheme="minorHAnsi"/>
+                <w:color w:val="000000"/>
+                <w:szCs w:val="27"/>
+              </w:rPr>
+              <w:t>))</w:t>
+            </w:r>
+          </w:p>
+        </w:tc>
+        <w:tc>
+          <w:tcPr>
+            <w:tcW w:w="361" w:type="pct"/>
+            <w:gridSpan w:val="4"/>
+          </w:tcPr>
+          <w:p>
+            <w:pPr>
+              <w:pStyle w:val="a5"/>
+              <w:spacing w:before="0" w:beforeAutospacing="0" w:after="0" w:afterAutospacing="0" w:line="360" w:lineRule="auto"/>
+              <w:jc w:val="center"/>
+              <w:rPr>
+                <w:rFonts w:asciiTheme="minorHAnsi" w:hAnsiTheme="minorHAnsi" w:cstheme="minorHAnsi"/>
+                <w:color w:val="000000"/>
+                <w:szCs w:val="27"/>
+              </w:rPr>
+            </w:pPr>
+            <w:r>
+              <w:rPr>
+                <w:rFonts w:asciiTheme="minorHAnsi" w:hAnsiTheme="minorHAnsi" w:cstheme="minorHAnsi"/>
+                <w:color w:val="000000"/>
+                <w:szCs w:val="27"/>
+                <w:lang w:val="en-US"/>
+              </w:rPr>
+              <w:t>K</w:t>
+            </w:r>
+            <w:r>
+              <w:rPr>
+                <w:rFonts w:asciiTheme="minorHAnsi" w:hAnsiTheme="minorHAnsi" w:cstheme="minorHAnsi"/>
+                <w:color w:val="000000"/>
+                <w:szCs w:val="27"/>
+              </w:rPr>
+              <w:t xml:space="preserve"> </w:t>
+            </w:r>
+            <w:r>
+              <w:rPr>
+                <w:rFonts w:asciiTheme="minorHAnsi" w:hAnsiTheme="minorHAnsi" w:cstheme="minorHAnsi"/>
+                <w:color w:val="000000"/>
+                <w:szCs w:val="27"/>
+              </w:rPr>
+              <w:t xml:space="preserve">байт – </w:t>
+            </w:r>
+            <w:r>
+              <w:rPr>
+                <w:rFonts w:asciiTheme="minorHAnsi" w:hAnsiTheme="minorHAnsi" w:cstheme="minorHAnsi"/>
+                <w:color w:val="000000"/>
+                <w:szCs w:val="27"/>
+                <w:lang w:val="en-US"/>
+              </w:rPr>
+              <w:t>doc</w:t>
+            </w:r>
+            <w:r>
+              <w:rPr>
+                <w:rFonts w:asciiTheme="minorHAnsi" w:hAnsiTheme="minorHAnsi" w:cstheme="minorHAnsi"/>
+                <w:color w:val="000000"/>
+                <w:szCs w:val="27"/>
+              </w:rPr>
+              <w:t>_</w:t>
+            </w:r>
+            <w:r>
+              <w:rPr>
+                <w:rFonts w:asciiTheme="minorHAnsi" w:hAnsiTheme="minorHAnsi" w:cstheme="minorHAnsi"/>
+                <w:color w:val="000000"/>
+                <w:szCs w:val="27"/>
+                <w:lang w:val="en-US"/>
+              </w:rPr>
+              <w:t>id</w:t>
+            </w:r>
+            <w:r>
+              <w:rPr>
+                <w:rFonts w:asciiTheme="minorHAnsi" w:hAnsiTheme="minorHAnsi" w:cstheme="minorHAnsi"/>
+                <w:color w:val="000000"/>
+                <w:szCs w:val="27"/>
+              </w:rPr>
+              <w:t>(</w:t>
+            </w:r>
+            <w:r>
+              <w:rPr>
+                <w:rFonts w:asciiTheme="minorHAnsi" w:hAnsiTheme="minorHAnsi" w:cstheme="minorHAnsi"/>
+                <w:color w:val="000000"/>
+                <w:szCs w:val="27"/>
+              </w:rPr>
+              <w:t>сжатое</w:t>
+            </w:r>
+            <w:r>
+              <w:rPr>
+                <w:rFonts w:asciiTheme="minorHAnsi" w:hAnsiTheme="minorHAnsi" w:cstheme="minorHAnsi"/>
+                <w:color w:val="000000"/>
+                <w:szCs w:val="27"/>
+              </w:rPr>
+              <w:t>)</w:t>
+            </w:r>
+          </w:p>
+        </w:tc>
+        <w:tc>
+          <w:tcPr>
+            <w:tcW w:w="369" w:type="pct"/>
+            <w:gridSpan w:val="4"/>
+          </w:tcPr>
+          <w:p>
+            <w:pPr>
+              <w:pStyle w:val="a5"/>
+              <w:spacing w:before="0" w:beforeAutospacing="0" w:after="0" w:afterAutospacing="0" w:line="360" w:lineRule="auto"/>
+              <w:jc w:val="center"/>
+              <w:rPr>
+                <w:rFonts w:asciiTheme="minorHAnsi" w:hAnsiTheme="minorHAnsi" w:cstheme="minorHAnsi"/>
+                <w:color w:val="000000"/>
+                <w:szCs w:val="27"/>
+              </w:rPr>
+            </w:pPr>
+            <w:r>
+              <w:rPr>
+                <w:rFonts w:asciiTheme="minorHAnsi" w:hAnsiTheme="minorHAnsi" w:cstheme="minorHAnsi"/>
+                <w:color w:val="000000"/>
+                <w:szCs w:val="27"/>
+                <w:lang w:val="en-US"/>
+              </w:rPr>
+              <w:t>P</w:t>
+            </w:r>
+            <w:r>
+              <w:rPr>
+                <w:rFonts w:asciiTheme="minorHAnsi" w:hAnsiTheme="minorHAnsi" w:cstheme="minorHAnsi"/>
+                <w:color w:val="000000"/>
+                <w:szCs w:val="27"/>
+              </w:rPr>
+              <w:t xml:space="preserve"> </w:t>
+            </w:r>
+            <w:r>
+              <w:rPr>
+                <w:rFonts w:asciiTheme="minorHAnsi" w:hAnsiTheme="minorHAnsi" w:cstheme="minorHAnsi"/>
+                <w:color w:val="000000"/>
+                <w:szCs w:val="27"/>
+              </w:rPr>
+              <w:t>байт</w:t>
+            </w:r>
+            <w:r>
+              <w:rPr>
+                <w:rFonts w:asciiTheme="minorHAnsi" w:hAnsiTheme="minorHAnsi" w:cstheme="minorHAnsi"/>
+                <w:color w:val="000000"/>
+                <w:szCs w:val="27"/>
+              </w:rPr>
+              <w:t>ов (сжатое)</w:t>
+            </w:r>
+            <w:r>
+              <w:rPr>
+                <w:rFonts w:asciiTheme="minorHAnsi" w:hAnsiTheme="minorHAnsi" w:cstheme="minorHAnsi"/>
+                <w:color w:val="000000"/>
+                <w:szCs w:val="27"/>
+              </w:rPr>
+              <w:t xml:space="preserve"> – количеств</w:t>
+            </w:r>
+            <w:r>
+              <w:rPr>
+                <w:rFonts w:asciiTheme="minorHAnsi" w:hAnsiTheme="minorHAnsi" w:cstheme="minorHAnsi"/>
+                <w:color w:val="000000"/>
+                <w:szCs w:val="27"/>
+              </w:rPr>
+              <w:t>о</w:t>
+            </w:r>
+            <w:r>
+              <w:rPr>
+                <w:rFonts w:asciiTheme="minorHAnsi" w:hAnsiTheme="minorHAnsi" w:cstheme="minorHAnsi"/>
+                <w:color w:val="000000"/>
+                <w:szCs w:val="27"/>
+              </w:rPr>
+              <w:t xml:space="preserve"> координат (</w:t>
+            </w:r>
+            <w:r>
+              <w:rPr>
+                <w:rFonts w:asciiTheme="minorHAnsi" w:hAnsiTheme="minorHAnsi" w:cstheme="minorHAnsi"/>
+                <w:color w:val="000000"/>
+                <w:szCs w:val="27"/>
+                <w:lang w:val="en-US"/>
+              </w:rPr>
+              <w:t>N</w:t>
+            </w:r>
+            <w:r>
+              <w:rPr>
+                <w:rFonts w:asciiTheme="minorHAnsi" w:hAnsiTheme="minorHAnsi" w:cstheme="minorHAnsi"/>
+                <w:color w:val="000000"/>
+                <w:szCs w:val="27"/>
+              </w:rPr>
+              <w:t>)</w:t>
+            </w:r>
+          </w:p>
+        </w:tc>
+        <w:tc>
+          <w:tcPr>
+            <w:tcW w:w="388" w:type="pct"/>
+            <w:gridSpan w:val="3"/>
+          </w:tcPr>
+          <w:p>
+            <w:pPr>
+              <w:pStyle w:val="a5"/>
+              <w:spacing w:before="0" w:beforeAutospacing="0" w:after="0" w:afterAutospacing="0" w:line="360" w:lineRule="auto"/>
+              <w:jc w:val="center"/>
+              <w:rPr>
+                <w:rFonts w:asciiTheme="minorHAnsi" w:hAnsiTheme="minorHAnsi" w:cstheme="minorHAnsi"/>
+                <w:color w:val="000000"/>
+              </w:rPr>
+            </w:pPr>
+            <w:r>
+              <w:rPr>
+                <w:rFonts w:asciiTheme="minorHAnsi" w:hAnsiTheme="minorHAnsi" w:cstheme="minorHAnsi"/>
+                <w:color w:val="000000"/>
+                <w:lang w:val="en-US"/>
+              </w:rPr>
+              <w:t xml:space="preserve">N </w:t>
+            </w:r>
+            <w:r>
+              <w:rPr>
+                <w:rFonts w:asciiTheme="minorHAnsi" w:hAnsiTheme="minorHAnsi" w:cstheme="minorHAnsi"/>
+                <w:color w:val="000000"/>
+              </w:rPr>
+              <w:t>байт</w:t>
+            </w:r>
+            <w:r>
+              <w:rPr>
+                <w:rFonts w:asciiTheme="minorHAnsi" w:hAnsiTheme="minorHAnsi" w:cstheme="minorHAnsi"/>
+                <w:color w:val="000000"/>
+                <w:lang w:val="en-US"/>
+              </w:rPr>
+              <w:t xml:space="preserve"> – </w:t>
+            </w:r>
+            <w:r>
+              <w:rPr>
+                <w:rFonts w:asciiTheme="minorHAnsi" w:hAnsiTheme="minorHAnsi" w:cstheme="minorHAnsi"/>
+                <w:color w:val="000000"/>
+              </w:rPr>
+              <w:t>координаты</w:t>
+            </w:r>
+            <w:r>
+              <w:rPr>
+                <w:rFonts w:asciiTheme="minorHAnsi" w:hAnsiTheme="minorHAnsi" w:cstheme="minorHAnsi"/>
+                <w:color w:val="000000"/>
+                <w:lang w:val="en-US"/>
+              </w:rPr>
+              <w:t xml:space="preserve"> </w:t>
+            </w:r>
+            <w:r>
+              <w:rPr>
+                <w:rFonts w:asciiTheme="minorHAnsi" w:hAnsiTheme="minorHAnsi" w:cstheme="minorHAnsi"/>
+                <w:color w:val="000000"/>
+              </w:rPr>
+              <w:t>(сжаты)</w:t>
+            </w:r>
+          </w:p>
+        </w:tc>
+        <w:tc>
+          <w:tcPr>
+            <w:tcW w:w="320" w:type="pct"/>
+            <w:gridSpan w:val="4"/>
+          </w:tcPr>
+          <w:p>
+            <w:pPr>
+              <w:pStyle w:val="a5"/>
+              <w:spacing w:before="0" w:beforeAutospacing="0" w:after="0" w:afterAutospacing="0" w:line="360" w:lineRule="auto"/>
+              <w:jc w:val="center"/>
+              <w:rPr>
+                <w:rFonts w:asciiTheme="minorHAnsi" w:hAnsiTheme="minorHAnsi" w:cstheme="minorHAnsi"/>
+                <w:color w:val="000000"/>
+              </w:rPr>
+            </w:pPr>
+            <w:r>
+              <w:rPr>
+                <w:rFonts w:asciiTheme="minorHAnsi" w:hAnsiTheme="minorHAnsi" w:cstheme="minorHAnsi"/>
+                <w:color w:val="000000"/>
+                <w:lang w:val="en-US"/>
+              </w:rPr>
+              <w:t>L</w:t>
+            </w:r>
+            <w:r>
+              <w:rPr>
+                <w:rFonts w:asciiTheme="minorHAnsi" w:hAnsiTheme="minorHAnsi" w:cstheme="minorHAnsi"/>
+                <w:color w:val="000000"/>
+              </w:rPr>
+              <w:t xml:space="preserve"> </w:t>
+            </w:r>
+            <w:r>
+              <w:rPr>
+                <w:rFonts w:asciiTheme="minorHAnsi" w:hAnsiTheme="minorHAnsi" w:cstheme="minorHAnsi"/>
+                <w:color w:val="000000"/>
+              </w:rPr>
+              <w:t xml:space="preserve">байт – смещение по координатному блоку (длина прыжка = </w:t>
+            </w:r>
+            <w:r>
+              <w:rPr>
+                <w:rFonts w:asciiTheme="minorHAnsi" w:hAnsiTheme="minorHAnsi" w:cstheme="minorHAnsi"/>
+                <w:color w:val="000000"/>
+                <w:lang w:val="en-US"/>
+              </w:rPr>
+              <w:t>jump</w:t>
+            </w:r>
+            <w:r>
+              <w:rPr>
+                <w:rFonts w:asciiTheme="minorHAnsi" w:hAnsiTheme="minorHAnsi" w:cstheme="minorHAnsi"/>
+                <w:color w:val="000000"/>
+              </w:rPr>
+              <w:t>), повторяется каждые</w:t>
+            </w:r>
+            <w:r>
+              <w:rPr>
+                <w:rFonts w:asciiTheme="minorHAnsi" w:hAnsiTheme="minorHAnsi" w:cstheme="minorHAnsi"/>
+                <w:color w:val="000000"/>
+              </w:rPr>
+              <w:t xml:space="preserve"> </w:t>
+            </w:r>
+            <w:r>
+              <w:rPr>
+                <w:rFonts w:asciiTheme="minorHAnsi" w:hAnsiTheme="minorHAnsi" w:cstheme="minorHAnsi"/>
+                <w:color w:val="000000"/>
+                <w:lang w:val="en-US"/>
+              </w:rPr>
+              <w:t>jump</w:t>
+            </w:r>
+            <w:r>
+              <w:rPr>
+                <w:rFonts w:asciiTheme="minorHAnsi" w:hAnsiTheme="minorHAnsi" w:cstheme="minorHAnsi"/>
+                <w:color w:val="000000"/>
+              </w:rPr>
+              <w:t xml:space="preserve"> </w:t>
+            </w:r>
+            <w:r>
+              <w:rPr>
+                <w:rFonts w:asciiTheme="minorHAnsi" w:hAnsiTheme="minorHAnsi" w:cstheme="minorHAnsi"/>
+                <w:color w:val="000000"/>
+              </w:rPr>
+              <w:t>позиций</w:t>
+            </w:r>
+          </w:p>
+        </w:tc>
+        <w:tc>
+          <w:tcPr>
+            <w:tcW w:w="320" w:type="pct"/>
+            <w:gridSpan w:val="3"/>
+          </w:tcPr>
+          <w:p>
+            <w:pPr>
+              <w:pStyle w:val="a5"/>
+              <w:spacing w:before="0" w:beforeAutospacing="0" w:after="0" w:afterAutospacing="0" w:line="360" w:lineRule="auto"/>
+              <w:jc w:val="center"/>
+              <w:rPr>
+                <w:rFonts w:asciiTheme="minorHAnsi" w:hAnsiTheme="minorHAnsi" w:cstheme="minorHAnsi"/>
+                <w:color w:val="000000"/>
+              </w:rPr>
+            </w:pPr>
+          </w:p>
+        </w:tc>
+        <w:tc>
+          <w:tcPr>
+            <w:tcW w:w="320" w:type="pct"/>
+            <w:gridSpan w:val="2"/>
+          </w:tcPr>
+          <w:p>
+            <w:pPr>
+              <w:pStyle w:val="a5"/>
+              <w:spacing w:before="0" w:beforeAutospacing="0" w:after="0" w:afterAutospacing="0" w:line="360" w:lineRule="auto"/>
+              <w:jc w:val="center"/>
+              <w:rPr>
+                <w:rFonts w:asciiTheme="minorHAnsi" w:hAnsiTheme="minorHAnsi" w:cstheme="minorHAnsi"/>
+                <w:color w:val="000000"/>
+              </w:rPr>
+            </w:pPr>
+          </w:p>
+        </w:tc>
+        <w:tc>
+          <w:tcPr>
+            <w:tcW w:w="320" w:type="pct"/>
+            <w:gridSpan w:val="2"/>
+          </w:tcPr>
+          <w:p>
+            <w:pPr>
+              <w:pStyle w:val="a5"/>
+              <w:spacing w:before="0" w:beforeAutospacing="0" w:after="0" w:afterAutospacing="0" w:line="360" w:lineRule="auto"/>
+              <w:jc w:val="center"/>
+              <w:rPr>
+                <w:rFonts w:asciiTheme="minorHAnsi" w:hAnsiTheme="minorHAnsi" w:cstheme="minorHAnsi"/>
+                <w:color w:val="000000"/>
+              </w:rPr>
+            </w:pPr>
+          </w:p>
+        </w:tc>
+        <w:tc>
+          <w:tcPr>
+            <w:tcW w:w="320" w:type="pct"/>
+            <w:gridSpan w:val="2"/>
+          </w:tcPr>
+          <w:p>
+            <w:pPr>
+              <w:pStyle w:val="a5"/>
+              <w:spacing w:before="0" w:beforeAutospacing="0" w:after="0" w:afterAutospacing="0" w:line="360" w:lineRule="auto"/>
+              <w:jc w:val="center"/>
+              <w:rPr>
+                <w:rFonts w:asciiTheme="minorHAnsi" w:hAnsiTheme="minorHAnsi" w:cstheme="minorHAnsi"/>
+                <w:color w:val="000000"/>
+              </w:rPr>
+            </w:pPr>
+          </w:p>
+        </w:tc>
+        <w:tc>
+          <w:tcPr>
+            <w:tcW w:w="320" w:type="pct"/>
+            <w:gridSpan w:val="3"/>
+          </w:tcPr>
+          <w:p>
+            <w:pPr>
+              <w:pStyle w:val="a5"/>
+              <w:spacing w:before="0" w:beforeAutospacing="0" w:after="0" w:afterAutospacing="0" w:line="360" w:lineRule="auto"/>
+              <w:jc w:val="center"/>
+              <w:rPr>
+                <w:rFonts w:asciiTheme="minorHAnsi" w:hAnsiTheme="minorHAnsi" w:cstheme="minorHAnsi"/>
+                <w:color w:val="000000"/>
+              </w:rPr>
+            </w:pPr>
+          </w:p>
+        </w:tc>
+        <w:tc>
+          <w:tcPr>
+            <w:tcW w:w="320" w:type="pct"/>
+            <w:gridSpan w:val="2"/>
+          </w:tcPr>
+          <w:p>
+            <w:pPr>
+              <w:pStyle w:val="a5"/>
+              <w:spacing w:before="0" w:beforeAutospacing="0" w:after="0" w:afterAutospacing="0" w:line="360" w:lineRule="auto"/>
+              <w:jc w:val="center"/>
+              <w:rPr>
+                <w:rFonts w:asciiTheme="minorHAnsi" w:hAnsiTheme="minorHAnsi" w:cstheme="minorHAnsi"/>
+                <w:color w:val="000000"/>
+              </w:rPr>
+            </w:pPr>
+          </w:p>
+        </w:tc>
+        <w:tc>
+          <w:tcPr>
+            <w:tcW w:w="320" w:type="pct"/>
+            <w:gridSpan w:val="2"/>
+          </w:tcPr>
+          <w:p>
+            <w:pPr>
+              <w:pStyle w:val="a5"/>
+              <w:spacing w:before="0" w:beforeAutospacing="0" w:after="0" w:afterAutospacing="0" w:line="360" w:lineRule="auto"/>
+              <w:jc w:val="center"/>
+              <w:rPr>
+                <w:rFonts w:asciiTheme="minorHAnsi" w:hAnsiTheme="minorHAnsi" w:cstheme="minorHAnsi"/>
+                <w:color w:val="000000"/>
+              </w:rPr>
+            </w:pPr>
+            <w:r>
+              <w:rPr>
+                <w:rFonts w:asciiTheme="minorHAnsi" w:hAnsiTheme="minorHAnsi" w:cstheme="minorHAnsi"/>
+                <w:color w:val="000000"/>
+                <w:lang w:val="en-US"/>
+              </w:rPr>
+              <w:t xml:space="preserve">N </w:t>
+            </w:r>
+            <w:r>
+              <w:rPr>
+                <w:rFonts w:asciiTheme="minorHAnsi" w:hAnsiTheme="minorHAnsi" w:cstheme="minorHAnsi"/>
+                <w:color w:val="000000"/>
+              </w:rPr>
+              <w:t>байт</w:t>
+            </w:r>
+            <w:r>
+              <w:rPr>
+                <w:rFonts w:asciiTheme="minorHAnsi" w:hAnsiTheme="minorHAnsi" w:cstheme="minorHAnsi"/>
+                <w:color w:val="000000"/>
+                <w:lang w:val="en-US"/>
+              </w:rPr>
+              <w:t xml:space="preserve"> – </w:t>
+            </w:r>
+            <w:r>
+              <w:rPr>
+                <w:rFonts w:asciiTheme="minorHAnsi" w:hAnsiTheme="minorHAnsi" w:cstheme="minorHAnsi"/>
+                <w:color w:val="000000"/>
+              </w:rPr>
+              <w:t>координаты</w:t>
+            </w:r>
+            <w:r>
+              <w:rPr>
+                <w:rFonts w:asciiTheme="minorHAnsi" w:hAnsiTheme="minorHAnsi" w:cstheme="minorHAnsi"/>
+                <w:color w:val="000000"/>
+                <w:lang w:val="en-US"/>
+              </w:rPr>
+              <w:t xml:space="preserve"> </w:t>
+            </w:r>
+            <w:r>
+              <w:rPr>
+                <w:rFonts w:asciiTheme="minorHAnsi" w:hAnsiTheme="minorHAnsi" w:cstheme="minorHAnsi"/>
+                <w:color w:val="000000"/>
+              </w:rPr>
+              <w:t>(сжаты)</w:t>
+            </w:r>
+          </w:p>
+        </w:tc>
+        <w:tc>
+          <w:tcPr>
+            <w:tcW w:w="320" w:type="pct"/>
+            <w:gridSpan w:val="2"/>
+          </w:tcPr>
+          <w:p>
+            <w:pPr>
+              <w:pStyle w:val="a5"/>
+              <w:spacing w:before="0" w:beforeAutospacing="0" w:after="0" w:afterAutospacing="0" w:line="360" w:lineRule="auto"/>
+              <w:jc w:val="center"/>
+              <w:rPr>
+                <w:rFonts w:asciiTheme="minorHAnsi" w:hAnsiTheme="minorHAnsi" w:cstheme="minorHAnsi"/>
+                <w:color w:val="000000"/>
+                <w:lang w:val="en-US"/>
+              </w:rPr>
+            </w:pPr>
+          </w:p>
+        </w:tc>
+        <w:tc>
+          <w:tcPr>
+            <w:tcW w:w="318" w:type="pct"/>
+            <w:gridSpan w:val="2"/>
+          </w:tcPr>
+          <w:p>
+            <w:pPr>
+              <w:pStyle w:val="a5"/>
+              <w:spacing w:before="0" w:beforeAutospacing="0" w:after="0" w:afterAutospacing="0" w:line="360" w:lineRule="auto"/>
+              <w:jc w:val="center"/>
+              <w:rPr>
+                <w:rFonts w:asciiTheme="minorHAnsi" w:hAnsiTheme="minorHAnsi" w:cstheme="minorHAnsi"/>
+                <w:color w:val="000000"/>
+                <w:lang w:val="en-US"/>
+              </w:rPr>
+            </w:pPr>
+          </w:p>
+        </w:tc>
+      </w:tr>
+      <w:tr>
+        <w:trPr>
+          <w:trHeight w:val="1550"/>
+        </w:trPr>
+        <w:tc>
+          <w:tcPr>
+            <w:tcW w:w="364" w:type="pct"/>
+            <w:gridSpan w:val="4"/>
+            <w:tcBorders>
+              <w:left w:val="nil"/>
+              <w:bottom w:val="nil"/>
+            </w:tcBorders>
+          </w:tcPr>
+          <w:p>
+            <w:pPr>
+              <w:pStyle w:val="a5"/>
+              <w:spacing w:before="0" w:beforeAutospacing="0" w:after="0" w:afterAutospacing="0" w:line="360" w:lineRule="auto"/>
+              <w:jc w:val="center"/>
+              <w:rPr>
+                <w:color w:val="000000"/>
+                <w:szCs w:val="27"/>
+                <w:lang w:val="en-US"/>
+              </w:rPr>
+            </w:pPr>
+          </w:p>
+        </w:tc>
+        <w:tc>
+          <w:tcPr>
+            <w:tcW w:w="1118" w:type="pct"/>
+            <w:gridSpan w:val="11"/>
+          </w:tcPr>
+          <w:p>
+            <w:pPr>
+              <w:pStyle w:val="a5"/>
+              <w:spacing w:before="0" w:beforeAutospacing="0" w:after="0" w:afterAutospacing="0" w:line="360" w:lineRule="auto"/>
+              <w:jc w:val="center"/>
+              <w:rPr>
+                <w:rFonts w:asciiTheme="minorHAnsi" w:hAnsiTheme="minorHAnsi" w:cstheme="minorHAnsi"/>
+                <w:color w:val="000000"/>
+                <w:szCs w:val="27"/>
+              </w:rPr>
+            </w:pPr>
+            <w:r>
+              <w:rPr>
+                <w:rFonts w:asciiTheme="minorHAnsi" w:hAnsiTheme="minorHAnsi" w:cstheme="minorHAnsi"/>
+                <w:color w:val="000000"/>
+                <w:szCs w:val="27"/>
+              </w:rPr>
+              <w:t xml:space="preserve">Повторение блока </w:t>
+            </w:r>
+            <w:r>
+              <w:rPr>
+                <w:rFonts w:asciiTheme="minorHAnsi" w:hAnsiTheme="minorHAnsi" w:cstheme="minorHAnsi"/>
+                <w:color w:val="000000"/>
+                <w:szCs w:val="27"/>
+                <w:lang w:val="en-US"/>
+              </w:rPr>
+              <w:t>Len</w:t>
+            </w:r>
+            <w:r>
+              <w:rPr>
+                <w:rFonts w:asciiTheme="minorHAnsi" w:hAnsiTheme="minorHAnsi" w:cstheme="minorHAnsi"/>
+                <w:color w:val="000000"/>
+                <w:szCs w:val="27"/>
+              </w:rPr>
+              <w:t>(</w:t>
+            </w:r>
+            <w:r>
+              <w:rPr>
+                <w:rFonts w:asciiTheme="minorHAnsi" w:hAnsiTheme="minorHAnsi" w:cstheme="minorHAnsi"/>
+                <w:color w:val="000000"/>
+                <w:szCs w:val="27"/>
+                <w:lang w:val="en-US"/>
+              </w:rPr>
+              <w:t>doc</w:t>
+            </w:r>
+            <w:r>
+              <w:rPr>
+                <w:rFonts w:asciiTheme="minorHAnsi" w:hAnsiTheme="minorHAnsi" w:cstheme="minorHAnsi"/>
+                <w:color w:val="000000"/>
+                <w:szCs w:val="27"/>
+              </w:rPr>
+              <w:t>_</w:t>
+            </w:r>
+            <w:r>
+              <w:rPr>
+                <w:rFonts w:asciiTheme="minorHAnsi" w:hAnsiTheme="minorHAnsi" w:cstheme="minorHAnsi"/>
+                <w:color w:val="000000"/>
+                <w:szCs w:val="27"/>
+                <w:lang w:val="en-US"/>
+              </w:rPr>
+              <w:t>ids</w:t>
+            </w:r>
+            <w:r>
+              <w:rPr>
+                <w:rFonts w:asciiTheme="minorHAnsi" w:hAnsiTheme="minorHAnsi" w:cstheme="minorHAnsi"/>
+                <w:color w:val="000000"/>
+                <w:szCs w:val="27"/>
+              </w:rPr>
+              <w:t>) раз</w:t>
+            </w:r>
+          </w:p>
+        </w:tc>
+        <w:tc>
+          <w:tcPr>
+            <w:tcW w:w="271" w:type="pct"/>
+            <w:gridSpan w:val="3"/>
+          </w:tcPr>
+          <w:p>
+            <w:pPr>
+              <w:pStyle w:val="a5"/>
+              <w:spacing w:before="0" w:beforeAutospacing="0" w:after="0" w:afterAutospacing="0" w:line="360" w:lineRule="auto"/>
+              <w:jc w:val="center"/>
+              <w:rPr>
+                <w:rFonts w:asciiTheme="minorHAnsi" w:hAnsiTheme="minorHAnsi" w:cstheme="minorHAnsi"/>
+                <w:color w:val="000000"/>
+                <w:szCs w:val="27"/>
+              </w:rPr>
+            </w:pPr>
+          </w:p>
+        </w:tc>
+        <w:tc>
+          <w:tcPr>
+            <w:tcW w:w="271" w:type="pct"/>
+            <w:gridSpan w:val="3"/>
+          </w:tcPr>
+          <w:p>
+            <w:pPr>
+              <w:pStyle w:val="a5"/>
+              <w:spacing w:before="0" w:beforeAutospacing="0" w:after="0" w:afterAutospacing="0" w:line="360" w:lineRule="auto"/>
+              <w:jc w:val="center"/>
+              <w:rPr>
+                <w:rFonts w:asciiTheme="minorHAnsi" w:hAnsiTheme="minorHAnsi" w:cstheme="minorHAnsi"/>
+                <w:color w:val="000000"/>
+                <w:szCs w:val="27"/>
+              </w:rPr>
+            </w:pPr>
+          </w:p>
+        </w:tc>
+        <w:tc>
+          <w:tcPr>
+            <w:tcW w:w="271" w:type="pct"/>
+            <w:gridSpan w:val="2"/>
+          </w:tcPr>
+          <w:p>
+            <w:pPr>
+              <w:pStyle w:val="a5"/>
+              <w:spacing w:before="0" w:beforeAutospacing="0" w:after="0" w:afterAutospacing="0" w:line="360" w:lineRule="auto"/>
+              <w:jc w:val="center"/>
+              <w:rPr>
+                <w:rFonts w:asciiTheme="minorHAnsi" w:hAnsiTheme="minorHAnsi" w:cstheme="minorHAnsi"/>
+                <w:color w:val="000000"/>
+                <w:szCs w:val="27"/>
+              </w:rPr>
+            </w:pPr>
+          </w:p>
+        </w:tc>
+        <w:tc>
+          <w:tcPr>
+            <w:tcW w:w="271" w:type="pct"/>
+            <w:gridSpan w:val="2"/>
+          </w:tcPr>
+          <w:p>
+            <w:pPr>
+              <w:pStyle w:val="a5"/>
+              <w:spacing w:before="0" w:beforeAutospacing="0" w:after="0" w:afterAutospacing="0" w:line="360" w:lineRule="auto"/>
+              <w:jc w:val="center"/>
+              <w:rPr>
+                <w:rFonts w:asciiTheme="minorHAnsi" w:hAnsiTheme="minorHAnsi" w:cstheme="minorHAnsi"/>
+                <w:color w:val="000000"/>
+                <w:szCs w:val="27"/>
+              </w:rPr>
+            </w:pPr>
+          </w:p>
+        </w:tc>
+        <w:tc>
+          <w:tcPr>
+            <w:tcW w:w="271" w:type="pct"/>
+            <w:gridSpan w:val="2"/>
+          </w:tcPr>
+          <w:p>
+            <w:pPr>
+              <w:pStyle w:val="a5"/>
+              <w:spacing w:before="0" w:beforeAutospacing="0" w:after="0" w:afterAutospacing="0" w:line="360" w:lineRule="auto"/>
+              <w:jc w:val="center"/>
+              <w:rPr>
+                <w:rFonts w:asciiTheme="minorHAnsi" w:hAnsiTheme="minorHAnsi" w:cstheme="minorHAnsi"/>
+                <w:color w:val="000000"/>
+                <w:szCs w:val="27"/>
+              </w:rPr>
+            </w:pPr>
+          </w:p>
+        </w:tc>
+        <w:tc>
+          <w:tcPr>
+            <w:tcW w:w="271" w:type="pct"/>
+            <w:gridSpan w:val="2"/>
+          </w:tcPr>
+          <w:p>
+            <w:pPr>
+              <w:pStyle w:val="a5"/>
+              <w:spacing w:before="0" w:beforeAutospacing="0" w:after="0" w:afterAutospacing="0" w:line="360" w:lineRule="auto"/>
+              <w:jc w:val="center"/>
+              <w:rPr>
+                <w:rFonts w:asciiTheme="minorHAnsi" w:hAnsiTheme="minorHAnsi" w:cstheme="minorHAnsi"/>
+                <w:color w:val="000000"/>
+                <w:szCs w:val="27"/>
+              </w:rPr>
+            </w:pPr>
+          </w:p>
+        </w:tc>
+        <w:tc>
+          <w:tcPr>
+            <w:tcW w:w="271" w:type="pct"/>
+          </w:tcPr>
+          <w:p>
+            <w:pPr>
+              <w:pStyle w:val="a5"/>
+              <w:spacing w:before="0" w:beforeAutospacing="0" w:after="0" w:afterAutospacing="0" w:line="360" w:lineRule="auto"/>
+              <w:jc w:val="center"/>
+              <w:rPr>
+                <w:rFonts w:asciiTheme="minorHAnsi" w:hAnsiTheme="minorHAnsi" w:cstheme="minorHAnsi"/>
+                <w:color w:val="000000"/>
+                <w:szCs w:val="27"/>
+              </w:rPr>
+            </w:pPr>
+          </w:p>
+        </w:tc>
+        <w:tc>
+          <w:tcPr>
+            <w:tcW w:w="271" w:type="pct"/>
+            <w:gridSpan w:val="2"/>
+          </w:tcPr>
+          <w:p>
+            <w:pPr>
+              <w:pStyle w:val="a5"/>
+              <w:spacing w:before="0" w:beforeAutospacing="0" w:after="0" w:afterAutospacing="0" w:line="360" w:lineRule="auto"/>
+              <w:jc w:val="center"/>
+              <w:rPr>
+                <w:rFonts w:asciiTheme="minorHAnsi" w:hAnsiTheme="minorHAnsi" w:cstheme="minorHAnsi"/>
+                <w:color w:val="000000"/>
+                <w:szCs w:val="27"/>
+              </w:rPr>
+            </w:pPr>
+          </w:p>
+        </w:tc>
+        <w:tc>
+          <w:tcPr>
+            <w:tcW w:w="271" w:type="pct"/>
+            <w:gridSpan w:val="2"/>
+          </w:tcPr>
+          <w:p>
+            <w:pPr>
+              <w:pStyle w:val="a5"/>
+              <w:spacing w:before="0" w:beforeAutospacing="0" w:after="0" w:afterAutospacing="0" w:line="360" w:lineRule="auto"/>
+              <w:jc w:val="center"/>
+              <w:rPr>
+                <w:rFonts w:asciiTheme="minorHAnsi" w:hAnsiTheme="minorHAnsi" w:cstheme="minorHAnsi"/>
+                <w:color w:val="000000"/>
+                <w:szCs w:val="27"/>
+              </w:rPr>
+            </w:pPr>
+          </w:p>
+        </w:tc>
+        <w:tc>
+          <w:tcPr>
+            <w:tcW w:w="271" w:type="pct"/>
+            <w:gridSpan w:val="2"/>
+          </w:tcPr>
+          <w:p>
+            <w:pPr>
+              <w:pStyle w:val="a5"/>
+              <w:spacing w:before="0" w:beforeAutospacing="0" w:after="0" w:afterAutospacing="0" w:line="360" w:lineRule="auto"/>
+              <w:jc w:val="center"/>
+              <w:rPr>
+                <w:rFonts w:asciiTheme="minorHAnsi" w:hAnsiTheme="minorHAnsi" w:cstheme="minorHAnsi"/>
+                <w:color w:val="000000"/>
+                <w:szCs w:val="27"/>
+              </w:rPr>
+            </w:pPr>
+          </w:p>
+        </w:tc>
+        <w:tc>
+          <w:tcPr>
+            <w:tcW w:w="271" w:type="pct"/>
+            <w:gridSpan w:val="2"/>
+          </w:tcPr>
+          <w:p>
+            <w:pPr>
+              <w:pStyle w:val="a5"/>
+              <w:spacing w:before="0" w:beforeAutospacing="0" w:after="0" w:afterAutospacing="0" w:line="360" w:lineRule="auto"/>
+              <w:jc w:val="center"/>
+              <w:rPr>
+                <w:rFonts w:asciiTheme="minorHAnsi" w:hAnsiTheme="minorHAnsi" w:cstheme="minorHAnsi"/>
+                <w:color w:val="000000"/>
+                <w:szCs w:val="27"/>
+              </w:rPr>
+            </w:pPr>
+            <w:r>
+              <w:rPr>
+                <w:rFonts w:asciiTheme="minorHAnsi" w:hAnsiTheme="minorHAnsi" w:cstheme="minorHAnsi"/>
+                <w:color w:val="000000"/>
+                <w:szCs w:val="27"/>
+              </w:rPr>
+              <w:t xml:space="preserve">Повторение блока </w:t>
+            </w:r>
+            <w:r>
+              <w:rPr>
+                <w:rFonts w:asciiTheme="minorHAnsi" w:hAnsiTheme="minorHAnsi" w:cstheme="minorHAnsi"/>
+                <w:color w:val="000000"/>
+                <w:szCs w:val="27"/>
+                <w:lang w:val="en-US"/>
+              </w:rPr>
+              <w:t>Len</w:t>
+            </w:r>
+            <w:r>
+              <w:rPr>
+                <w:rFonts w:asciiTheme="minorHAnsi" w:hAnsiTheme="minorHAnsi" w:cstheme="minorHAnsi"/>
+                <w:color w:val="000000"/>
+                <w:szCs w:val="27"/>
+              </w:rPr>
+              <w:t>(</w:t>
+            </w:r>
+            <w:r>
+              <w:rPr>
+                <w:rFonts w:asciiTheme="minorHAnsi" w:hAnsiTheme="minorHAnsi" w:cstheme="minorHAnsi"/>
+                <w:color w:val="000000"/>
+                <w:szCs w:val="27"/>
+                <w:lang w:val="en-US"/>
+              </w:rPr>
+              <w:t>doc</w:t>
+            </w:r>
+            <w:r>
+              <w:rPr>
+                <w:rFonts w:asciiTheme="minorHAnsi" w:hAnsiTheme="minorHAnsi" w:cstheme="minorHAnsi"/>
+                <w:color w:val="000000"/>
+                <w:szCs w:val="27"/>
+              </w:rPr>
+              <w:t>_</w:t>
+            </w:r>
+            <w:r>
+              <w:rPr>
+                <w:rFonts w:asciiTheme="minorHAnsi" w:hAnsiTheme="minorHAnsi" w:cstheme="minorHAnsi"/>
+                <w:color w:val="000000"/>
+                <w:szCs w:val="27"/>
+                <w:lang w:val="en-US"/>
+              </w:rPr>
+              <w:t>ids</w:t>
+            </w:r>
+            <w:r>
+              <w:rPr>
+                <w:rFonts w:asciiTheme="minorHAnsi" w:hAnsiTheme="minorHAnsi" w:cstheme="minorHAnsi"/>
+                <w:color w:val="000000"/>
+                <w:szCs w:val="27"/>
+              </w:rPr>
+              <w:t>) раз</w:t>
+            </w:r>
+          </w:p>
+        </w:tc>
+        <w:tc>
+          <w:tcPr>
+            <w:tcW w:w="271" w:type="pct"/>
+            <w:gridSpan w:val="2"/>
+          </w:tcPr>
+          <w:p>
+            <w:pPr>
+              <w:pStyle w:val="a5"/>
+              <w:spacing w:before="0" w:beforeAutospacing="0" w:after="0" w:afterAutospacing="0" w:line="360" w:lineRule="auto"/>
+              <w:jc w:val="center"/>
+              <w:rPr>
+                <w:rFonts w:asciiTheme="minorHAnsi" w:hAnsiTheme="minorHAnsi" w:cstheme="minorHAnsi"/>
+                <w:color w:val="000000"/>
+                <w:szCs w:val="27"/>
+              </w:rPr>
+            </w:pPr>
+          </w:p>
+        </w:tc>
+        <w:tc>
+          <w:tcPr>
+            <w:tcW w:w="266" w:type="pct"/>
+          </w:tcPr>
+          <w:p>
+            <w:pPr>
+              <w:pStyle w:val="a5"/>
+              <w:spacing w:before="0" w:beforeAutospacing="0" w:after="0" w:afterAutospacing="0" w:line="360" w:lineRule="auto"/>
+              <w:jc w:val="center"/>
+              <w:rPr>
+                <w:rFonts w:asciiTheme="minorHAnsi" w:hAnsiTheme="minorHAnsi" w:cstheme="minorHAnsi"/>
+                <w:color w:val="000000"/>
+                <w:szCs w:val="27"/>
+              </w:rPr>
+            </w:pPr>
+          </w:p>
+        </w:tc>
+      </w:tr>
+    </w:tbl>
     <w:p>
       <w:r>
-        <w:t>Побитовая схема для такого способа представления</w:t>
-      </w:r>
-      <w:r>
-        <w:t>:</w:t>
+        <w:t>Примеры запросов</w:t>
       </w:r>
     </w:p>
+    <w:tbl>
+      <w:tblPr>
+        <w:tblStyle w:val="a6"/>
+        <w:tblW w:w="0" w:type="auto"/>
+        <w:tblLook w:val="04A0" w:firstRow="1" w:lastRow="0" w:firstColumn="1" w:lastColumn="0" w:noHBand="0" w:noVBand="1"/>
+      </w:tblPr>
+      <w:tblGrid>
+        <w:gridCol w:w="3115"/>
+        <w:gridCol w:w="3115"/>
+        <w:gridCol w:w="3115"/>
+      </w:tblGrid>
+      <w:tr>
+        <w:tc>
+          <w:tcPr>
+            <w:tcW w:w="3115" w:type="dxa"/>
+          </w:tcPr>
+          <w:p>
+            <w:r>
+              <w:t>Запрос</w:t>
+            </w:r>
+          </w:p>
+        </w:tc>
+        <w:tc>
+          <w:tcPr>
+            <w:tcW w:w="3115" w:type="dxa"/>
+          </w:tcPr>
+          <w:p>
+            <w:r>
+              <w:t>Время стандартной библиотеки</w:t>
+            </w:r>
+          </w:p>
+        </w:tc>
+        <w:tc>
+          <w:tcPr>
+            <w:tcW w:w="3115" w:type="dxa"/>
+          </w:tcPr>
+          <w:p>
+            <w:r>
+              <w:t>Время пересечения с прыжками</w:t>
+            </w:r>
+          </w:p>
+        </w:tc>
+      </w:tr>
+      <w:tr>
+        <w:tc>
+          <w:tcPr>
+            <w:tcW w:w="3115" w:type="dxa"/>
+          </w:tcPr>
+          <w:p>
+            <w:r>
+              <w:t xml:space="preserve">Надо </w:t>
+            </w:r>
+            <w:r>
+              <w:rPr>
+                <w:lang w:val="en-US"/>
+              </w:rPr>
+              <w:t xml:space="preserve">&amp;&amp; </w:t>
+            </w:r>
+            <w:r>
+              <w:t>или</w:t>
+            </w:r>
+          </w:p>
+        </w:tc>
+        <w:tc>
+          <w:tcPr>
+            <w:tcW w:w="3115" w:type="dxa"/>
+          </w:tcPr>
+          <w:p>
+            <w:r>
+              <w:rPr>
+                <w:rFonts w:ascii="Courier New" w:hAnsi="Courier New" w:cs="Courier New"/>
+                <w:sz w:val="20"/>
+                <w:szCs w:val="20"/>
+              </w:rPr>
+              <w:t xml:space="preserve">1.02 </w:t>
+            </w:r>
+            <w:proofErr w:type="spellStart"/>
+            <w:r>
+              <w:rPr>
+                <w:rFonts w:ascii="Courier New" w:hAnsi="Courier New" w:cs="Courier New"/>
+                <w:sz w:val="20"/>
+                <w:szCs w:val="20"/>
+              </w:rPr>
+              <w:t>ms</w:t>
+            </w:r>
+            <w:proofErr w:type="spellEnd"/>
+          </w:p>
+        </w:tc>
+        <w:tc>
+          <w:tcPr>
+            <w:tcW w:w="3115" w:type="dxa"/>
+          </w:tcPr>
+          <w:p>
+            <w:r>
+              <w:rPr>
+                <w:rFonts w:ascii="Courier New" w:hAnsi="Courier New" w:cs="Courier New"/>
+                <w:sz w:val="20"/>
+                <w:szCs w:val="20"/>
+              </w:rPr>
+              <w:t xml:space="preserve">9.22 </w:t>
+            </w:r>
+            <w:proofErr w:type="spellStart"/>
+            <w:r>
+              <w:rPr>
+                <w:rFonts w:ascii="Courier New" w:hAnsi="Courier New" w:cs="Courier New"/>
+                <w:sz w:val="20"/>
+                <w:szCs w:val="20"/>
+              </w:rPr>
+              <w:t>ms</w:t>
+            </w:r>
+            <w:proofErr w:type="spellEnd"/>
+          </w:p>
+        </w:tc>
+      </w:tr>
+      <w:tr>
+        <w:tc>
+          <w:tcPr>
+            <w:tcW w:w="3115" w:type="dxa"/>
+          </w:tcPr>
+          <w:p>
+            <w:r>
+              <w:t xml:space="preserve">До </w:t>
+            </w:r>
+            <w:r>
+              <w:rPr>
+                <w:lang w:val="en-US"/>
+              </w:rPr>
+              <w:t xml:space="preserve">&amp;&amp; </w:t>
+            </w:r>
+            <w:r>
+              <w:t>про</w:t>
+            </w:r>
+          </w:p>
+        </w:tc>
+        <w:tc>
+          <w:tcPr>
+            <w:tcW w:w="3115" w:type="dxa"/>
+          </w:tcPr>
+          <w:p>
+            <w:r>
+              <w:rPr>
+                <w:rFonts w:ascii="Courier New" w:hAnsi="Courier New" w:cs="Courier New"/>
+                <w:sz w:val="20"/>
+                <w:szCs w:val="20"/>
+              </w:rPr>
+              <w:t xml:space="preserve">2.99 </w:t>
+            </w:r>
+            <w:proofErr w:type="spellStart"/>
+            <w:r>
+              <w:rPr>
+                <w:rFonts w:ascii="Courier New" w:hAnsi="Courier New" w:cs="Courier New"/>
+                <w:sz w:val="20"/>
+                <w:szCs w:val="20"/>
+              </w:rPr>
+              <w:t>ms</w:t>
+            </w:r>
+            <w:proofErr w:type="spellEnd"/>
+          </w:p>
+        </w:tc>
+        <w:tc>
+          <w:tcPr>
+            <w:tcW w:w="3115" w:type="dxa"/>
+          </w:tcPr>
+          <w:p>
+            <w:r>
+              <w:rPr>
+                <w:rFonts w:ascii="Courier New" w:hAnsi="Courier New" w:cs="Courier New"/>
+                <w:sz w:val="20"/>
+                <w:szCs w:val="20"/>
+              </w:rPr>
+              <w:t xml:space="preserve">11.4 </w:t>
+            </w:r>
+            <w:proofErr w:type="spellStart"/>
+            <w:r>
+              <w:rPr>
+                <w:rFonts w:ascii="Courier New" w:hAnsi="Courier New" w:cs="Courier New"/>
+                <w:sz w:val="20"/>
+                <w:szCs w:val="20"/>
+              </w:rPr>
+              <w:t>ms</w:t>
+            </w:r>
+            <w:proofErr w:type="spellEnd"/>
+          </w:p>
+        </w:tc>
+      </w:tr>
+      <w:tr>
+        <w:tc>
+          <w:tcPr>
+            <w:tcW w:w="3115" w:type="dxa"/>
+          </w:tcPr>
+          <w:p>
+            <w:r>
+              <w:t xml:space="preserve">После </w:t>
+            </w:r>
+            <w:r>
+              <w:rPr>
+                <w:lang w:val="en-US"/>
+              </w:rPr>
+              <w:t xml:space="preserve">&amp;&amp; </w:t>
+            </w:r>
+            <w:r>
+              <w:t>когда</w:t>
+            </w:r>
+          </w:p>
+        </w:tc>
+        <w:tc>
+          <w:tcPr>
+            <w:tcW w:w="3115" w:type="dxa"/>
+          </w:tcPr>
+          <w:p>
+            <w:r>
+              <w:rPr>
+                <w:rFonts w:ascii="Courier New" w:hAnsi="Courier New" w:cs="Courier New"/>
+                <w:sz w:val="20"/>
+                <w:szCs w:val="20"/>
+              </w:rPr>
+              <w:t xml:space="preserve">2.99 </w:t>
+            </w:r>
+            <w:proofErr w:type="spellStart"/>
+            <w:r>
+              <w:rPr>
+                <w:rFonts w:ascii="Courier New" w:hAnsi="Courier New" w:cs="Courier New"/>
+                <w:sz w:val="20"/>
+                <w:szCs w:val="20"/>
+              </w:rPr>
+              <w:t>ms</w:t>
+            </w:r>
+            <w:proofErr w:type="spellEnd"/>
+          </w:p>
+        </w:tc>
+        <w:tc>
+          <w:tcPr>
+            <w:tcW w:w="3115" w:type="dxa"/>
+          </w:tcPr>
+          <w:p>
+            <w:r>
+              <w:rPr>
+                <w:rFonts w:ascii="Courier New" w:hAnsi="Courier New" w:cs="Courier New"/>
+                <w:sz w:val="20"/>
+                <w:szCs w:val="20"/>
+              </w:rPr>
+              <w:t xml:space="preserve">11.6 </w:t>
+            </w:r>
+            <w:proofErr w:type="spellStart"/>
+            <w:r>
+              <w:rPr>
+                <w:rFonts w:ascii="Courier New" w:hAnsi="Courier New" w:cs="Courier New"/>
+                <w:sz w:val="20"/>
+                <w:szCs w:val="20"/>
+              </w:rPr>
+              <w:t>ms</w:t>
+            </w:r>
+            <w:proofErr w:type="spellEnd"/>
+          </w:p>
+        </w:tc>
+      </w:tr>
+      <w:tr>
+        <w:tc>
+          <w:tcPr>
+            <w:tcW w:w="3115" w:type="dxa"/>
+          </w:tcPr>
+          <w:p>
+            <w:r>
+              <w:t>правительством || (феврале || (года (вступил &amp;&amp; силу)))</w:t>
+            </w:r>
+          </w:p>
+        </w:tc>
+        <w:tc>
+          <w:tcPr>
+            <w:tcW w:w="3115" w:type="dxa"/>
+          </w:tcPr>
+          <w:p>
+            <w:pPr>
+              <w:rPr>
+                <w:lang w:val="en-US"/>
+              </w:rPr>
+            </w:pPr>
+            <w:r>
+              <w:rPr>
+                <w:lang w:val="en-US"/>
+              </w:rPr>
+              <w:t>80 ms</w:t>
+            </w:r>
+            <w:bookmarkStart w:id="1" w:name="_GoBack"/>
+            <w:bookmarkEnd w:id="1"/>
+          </w:p>
+        </w:tc>
+        <w:tc>
+          <w:tcPr>
+            <w:tcW w:w="3115" w:type="dxa"/>
+          </w:tcPr>
+          <w:p>
+            <w:pPr>
+              <w:rPr>
+                <w:lang w:val="en-US"/>
+              </w:rPr>
+            </w:pPr>
+            <w:r>
+              <w:t xml:space="preserve">120 </w:t>
+            </w:r>
+            <w:proofErr w:type="spellStart"/>
+            <w:r>
+              <w:rPr>
+                <w:lang w:val="en-US"/>
+              </w:rPr>
+              <w:t>ms</w:t>
+            </w:r>
+            <w:proofErr w:type="spellEnd"/>
+          </w:p>
+        </w:tc>
+      </w:tr>
+    </w:tbl>
+    <w:p/>
     <w:p>
-      <w:pPr>
-        <w:rPr>
-          <w:lang w:val="en-US"/>
-        </w:rPr>
-      </w:pPr>
-      <w:r>
-        <w:rPr>
-          <w:lang w:val="en-US"/>
-        </w:rPr>
-        <w:t>&lt;</w:t>
-      </w:r>
-      <w:proofErr w:type="spellStart"/>
-      <w:r>
-        <w:rPr>
-          <w:lang w:val="en-US"/>
-        </w:rPr>
-        <w:t>term</w:t>
-      </w:r>
-      <w:r>
-        <w:rPr>
-          <w:lang w:val="en-US"/>
-        </w:rPr>
-        <w:t>_</w:t>
-      </w:r>
-      <w:r>
-        <w:rPr>
-          <w:lang w:val="en-US"/>
-        </w:rPr>
-        <w:t>id</w:t>
-      </w:r>
-      <w:proofErr w:type="spellEnd"/>
-      <w:r>
-        <w:rPr>
-          <w:lang w:val="en-US"/>
-        </w:rPr>
-        <w:t>&gt;|</w:t>
-      </w:r>
-      <w:r>
-        <w:rPr>
-          <w:lang w:val="en-US"/>
-        </w:rPr>
-        <w:t xml:space="preserve">&lt;flag: 1 </w:t>
-      </w:r>
-      <w:r>
-        <w:t>бит</w:t>
-      </w:r>
-      <w:r>
-        <w:rPr>
-          <w:lang w:val="en-US"/>
-        </w:rPr>
-        <w:t>|</w:t>
-      </w:r>
-      <w:proofErr w:type="spellStart"/>
-      <w:r>
-        <w:rPr>
-          <w:lang w:val="en-US"/>
-        </w:rPr>
-        <w:t>doc</w:t>
-      </w:r>
-      <w:r>
-        <w:rPr>
-          <w:lang w:val="en-US"/>
-        </w:rPr>
-        <w:t>_</w:t>
-      </w:r>
-      <w:r>
-        <w:rPr>
-          <w:lang w:val="en-US"/>
-        </w:rPr>
-        <w:t>id</w:t>
-      </w:r>
-      <w:proofErr w:type="spellEnd"/>
-      <w:r>
-        <w:rPr>
-          <w:lang w:val="en-US"/>
-        </w:rPr>
-        <w:t>&gt;|&lt;</w:t>
-      </w:r>
-      <w:r>
-        <w:rPr>
-          <w:lang w:val="en-US"/>
-        </w:rPr>
-        <w:t xml:space="preserve"> </w:t>
-      </w:r>
-      <w:r>
-        <w:rPr>
-          <w:lang w:val="en-US"/>
-        </w:rPr>
-        <w:t>flag:</w:t>
-      </w:r>
-      <w:r>
-        <w:rPr>
-          <w:lang w:val="en-US"/>
-        </w:rPr>
-        <w:t xml:space="preserve"> 1 </w:t>
-      </w:r>
-      <w:r>
-        <w:t>бит</w:t>
-      </w:r>
-      <w:r>
-        <w:rPr>
-          <w:lang w:val="en-US"/>
-        </w:rPr>
-        <w:t>|</w:t>
-      </w:r>
-      <w:proofErr w:type="spellStart"/>
-      <w:r>
-        <w:rPr>
-          <w:lang w:val="en-US"/>
-        </w:rPr>
-        <w:t>pos</w:t>
-      </w:r>
-      <w:r>
-        <w:rPr>
-          <w:lang w:val="en-US"/>
-        </w:rPr>
-        <w:t>_</w:t>
-      </w:r>
-      <w:r>
-        <w:rPr>
-          <w:lang w:val="en-US"/>
-        </w:rPr>
-        <w:t>in</w:t>
-      </w:r>
-      <w:r>
-        <w:rPr>
-          <w:lang w:val="en-US"/>
-        </w:rPr>
-        <w:t>_</w:t>
-      </w:r>
-      <w:r>
-        <w:rPr>
-          <w:lang w:val="en-US"/>
-        </w:rPr>
-        <w:t>docid</w:t>
-      </w:r>
-      <w:proofErr w:type="spellEnd"/>
-      <w:r>
-        <w:rPr>
-          <w:lang w:val="en-US"/>
-        </w:rPr>
-        <w:t>&gt;|</w:t>
-      </w:r>
-    </w:p>
-    <w:p>
       <w:r>
         <w:t>Почему так</w:t>
       </w:r>
@@ -837,12 +2464,15 @@
         <w:t xml:space="preserve">: </w:t>
       </w:r>
       <w:r>
-        <w:t xml:space="preserve">так как я изначально фиксировал длину прыжка(длина прыжка есть ничто иное как корень квадратный от числа элементов в соответствующем поле), то хранить саму длину мне не имеет смысла, а имеет смысл хранить бит, символизирующий нужно ли делать прыжок для данного термина, индекса </w:t>
-      </w:r>
-      <w:bookmarkStart w:id="1" w:name="_GoBack"/>
-      <w:bookmarkEnd w:id="1"/>
-      <w:r>
-        <w:t>документа и позиции. Что касается проверки корректности, после добавления информации о прыжках, результат не должен измениться (сравнивается с тем же булевым поиском), так это всего лишь оптимизация над пересечением, которое не должно менять свой результат</w:t>
+        <w:t xml:space="preserve">так как я изначально фиксировал длину </w:t>
+      </w:r>
+      <w:proofErr w:type="gramStart"/>
+      <w:r>
+        <w:t>прыжка(</w:t>
+      </w:r>
+      <w:proofErr w:type="gramEnd"/>
+      <w:r>
+        <w:t>длина прыжка есть ничто иное как корень квадратный от числа элементов в соответствующем поле), то хранить саму длину мне не имеет смысла, а имеет смысл хранить бит, символизирующий нужно ли делать прыжок для данного термина, индекса документа и позиции. Что касается проверки корректности, после добавления информации о прыжках, результат не должен измениться (сравнивается с тем же булевым поиском), так это всего лишь оптимизация над пересечением, которое не должно менять свой результат</w:t>
       </w:r>
     </w:p>
     <w:sectPr>
@@ -1355,6 +2985,41 @@
       <w:color w:val="4472C4" w:themeColor="accent1"/>
     </w:rPr>
   </w:style>
+  <w:style w:type="paragraph" w:styleId="a5">
+    <w:name w:val="Normal (Web)"/>
+    <w:basedOn w:val="a"/>
+    <w:uiPriority w:val="99"/>
+    <w:unhideWhenUsed/>
+    <w:rsid w:val="00276261"/>
+    <w:pPr>
+      <w:spacing w:before="100" w:beforeAutospacing="1" w:after="100" w:afterAutospacing="1" w:line="240" w:lineRule="auto"/>
+    </w:pPr>
+    <w:rPr>
+      <w:rFonts w:ascii="Times New Roman" w:eastAsia="Times New Roman" w:hAnsi="Times New Roman" w:cs="Times New Roman"/>
+      <w:sz w:val="24"/>
+      <w:szCs w:val="24"/>
+      <w:lang w:eastAsia="ru-RU"/>
+    </w:rPr>
+  </w:style>
+  <w:style w:type="table" w:styleId="a6">
+    <w:name w:val="Table Grid"/>
+    <w:basedOn w:val="a1"/>
+    <w:uiPriority w:val="39"/>
+    <w:rsid w:val="00276261"/>
+    <w:pPr>
+      <w:spacing w:after="0" w:line="240" w:lineRule="auto"/>
+    </w:pPr>
+    <w:tblPr>
+      <w:tblBorders>
+        <w:top w:val="single" w:sz="4" w:space="0" w:color="auto"/>
+        <w:left w:val="single" w:sz="4" w:space="0" w:color="auto"/>
+        <w:bottom w:val="single" w:sz="4" w:space="0" w:color="auto"/>
+        <w:right w:val="single" w:sz="4" w:space="0" w:color="auto"/>
+        <w:insideH w:val="single" w:sz="4" w:space="0" w:color="auto"/>
+        <w:insideV w:val="single" w:sz="4" w:space="0" w:color="auto"/>
+      </w:tblBorders>
+    </w:tblPr>
+  </w:style>
 </w:styles>
 </file>
 

--- a/Отчеты/Отчет 7.docx
+++ b/Отчеты/Отчет 7.docx
@@ -633,15 +633,18 @@
         <w:t xml:space="preserve"> через</w:t>
       </w:r>
       <w:r>
-        <w:t xml:space="preserve"> которое в идеале можно перепрыгнуть, чтобы получить пересечение. В питоне это относительно просто, так как в моей </w:t>
-      </w:r>
-      <w:proofErr w:type="gramStart"/>
-      <w:r>
-        <w:t>реализации( словаря</w:t>
-      </w:r>
-      <w:proofErr w:type="gramEnd"/>
-      <w:r>
-        <w:t xml:space="preserve"> ) мне просто нужно итерироваться по массиву ключей, и между ними нет значительных промежутков.</w:t>
+        <w:t xml:space="preserve"> которое в идеале можно перепрыгнуть, чтобы получить пересечение. В питоне это относительно просто, так как в моей реализации</w:t>
+      </w:r>
+      <w:r>
+        <w:t xml:space="preserve"> </w:t>
+      </w:r>
+      <w:r>
+        <w:t>мне просто нужно итерироваться по массиву ключей</w:t>
+      </w:r>
+      <w:bookmarkStart w:id="1" w:name="_GoBack"/>
+      <w:bookmarkEnd w:id="1"/>
+      <w:r>
+        <w:t>.</w:t>
       </w:r>
     </w:p>
     <w:p>
@@ -2426,8 +2429,6 @@
               </w:rPr>
               <w:t>80 ms</w:t>
             </w:r>
-            <w:bookmarkStart w:id="1" w:name="_GoBack"/>
-            <w:bookmarkEnd w:id="1"/>
           </w:p>
         </w:tc>
         <w:tc>
